--- a/docs/Contenuti/2. Strumenti/3. Batteria/1. Livello base/4. Rudimenti.docx
+++ b/docs/Contenuti/2. Strumenti/3. Batteria/1. Livello base/4. Rudimenti.docx
@@ -4,18 +4,9 @@
   <w:body>
     <w:p>
       <w:pPr>
-        <w:rPr>
-          <w:b/>
-          <w:sz w:val="30"/>
-          <w:szCs w:val="30"/>
-        </w:rPr>
-      </w:pPr>
-      <w:r>
-        <w:rPr>
-          <w:b/>
-          <w:sz w:val="30"/>
-          <w:szCs w:val="30"/>
-        </w:rPr>
+        <w:pStyle w:val="Titolo1"/>
+      </w:pPr>
+      <w:r>
         <w:t>Rudimenti</w:t>
       </w:r>
     </w:p>
@@ -31,7 +22,50 @@
           <w:sz w:val="24"/>
           <w:szCs w:val="24"/>
         </w:rPr>
-        <w:t>I rudimenti sono cellule ritmiche di base nell’arte della percussione. I rudimenti sono uno studio essenziale perché esercitano e permettono di sviluppare il fraseggio, la scomposizione ritmica, il senso del tempo e della precisione e contribuiscono a rendere solida e stabile la base tecnica di ogni musicista dando alle mani (e ai piedi) la possibilità di acquisire solidità, corpo, completezza, volume, velocità e dinamica nel controllo delle bacchette.</w:t>
+        <w:t xml:space="preserve">I </w:t>
+      </w:r>
+      <w:r>
+        <w:rPr>
+          <w:b/>
+          <w:sz w:val="24"/>
+          <w:szCs w:val="24"/>
+        </w:rPr>
+        <w:t>rudimenti</w:t>
+      </w:r>
+      <w:r>
+        <w:rPr>
+          <w:sz w:val="24"/>
+          <w:szCs w:val="24"/>
+        </w:rPr>
+        <w:t xml:space="preserve"> sono cellule ritmiche </w:t>
+      </w:r>
+      <w:r>
+        <w:rPr>
+          <w:sz w:val="24"/>
+          <w:szCs w:val="24"/>
+        </w:rPr>
+        <w:t>basilari</w:t>
+      </w:r>
+      <w:r>
+        <w:rPr>
+          <w:sz w:val="24"/>
+          <w:szCs w:val="24"/>
+        </w:rPr>
+        <w:t xml:space="preserve"> nell’arte della percussione. I rudimenti sono uno studio essenziale </w:t>
+      </w:r>
+      <w:r>
+        <w:rPr>
+          <w:sz w:val="24"/>
+          <w:szCs w:val="24"/>
+        </w:rPr>
+        <w:t>in quanto</w:t>
+      </w:r>
+      <w:r>
+        <w:rPr>
+          <w:sz w:val="24"/>
+          <w:szCs w:val="24"/>
+        </w:rPr>
+        <w:t xml:space="preserve"> esercitano e permettono di sviluppare il fraseggio, la scomposizione ritmica, il senso del tempo e della precisione e contribuiscono a rendere solida e stabile la tecnica di ogni musicista dando alle mani (e ai piedi) la possibilità di acquisire solidità, corpo, completezza, volume, velocità e dinamica nel controllo delle bacchette.</w:t>
       </w:r>
     </w:p>
     <w:p>
@@ -176,11 +210,17 @@
     <w:p>
       <w:pPr>
         <w:rPr>
-          <w:b/>
-          <w:sz w:val="24"/>
-          <w:szCs w:val="24"/>
-        </w:rPr>
-      </w:pPr>
+          <w:sz w:val="24"/>
+          <w:szCs w:val="24"/>
+        </w:rPr>
+      </w:pPr>
+      <w:r>
+        <w:rPr>
+          <w:sz w:val="24"/>
+          <w:szCs w:val="24"/>
+        </w:rPr>
+        <w:t>Di seguito vengono riportati alcuni rudimenti fondamentali.</w:t>
+      </w:r>
     </w:p>
     <w:p>
       <w:pPr>
@@ -189,21 +229,6 @@
           <w:szCs w:val="24"/>
         </w:rPr>
       </w:pPr>
-      <w:r>
-        <w:rPr>
-          <w:b/>
-          <w:sz w:val="24"/>
-          <w:szCs w:val="24"/>
-        </w:rPr>
-        <w:t xml:space="preserve">Pendolo: </w:t>
-      </w:r>
-      <w:r>
-        <w:rPr>
-          <w:sz w:val="24"/>
-          <w:szCs w:val="24"/>
-        </w:rPr>
-        <w:t>Il pendolo è un rimbalzo libero della bacchetta attorno al fulcro. il fulcro è una delle varie prese della bacchetta, che viene a formarsi con pollice e indice, ed è il punto attorno al cui la bacchetta tende, appunto, ad oscillare. Questa oscillazione libera è detta, infatti, pendolo.</w:t>
-      </w:r>
     </w:p>
     <w:p>
       <w:pPr>
@@ -218,73 +243,71 @@
           <w:sz w:val="24"/>
           <w:szCs w:val="24"/>
         </w:rPr>
-        <w:t xml:space="preserve">Free </w:t>
-      </w:r>
-      <w:proofErr w:type="spellStart"/>
-      <w:r>
-        <w:rPr>
-          <w:b/>
-          <w:sz w:val="24"/>
-          <w:szCs w:val="24"/>
-        </w:rPr>
-        <w:t>stroke</w:t>
-      </w:r>
-      <w:proofErr w:type="spellEnd"/>
-      <w:r>
-        <w:rPr>
-          <w:b/>
-          <w:sz w:val="24"/>
-          <w:szCs w:val="24"/>
-        </w:rPr>
-        <w:t xml:space="preserve">: </w:t>
-      </w:r>
-      <w:r>
-        <w:rPr>
-          <w:sz w:val="24"/>
-          <w:szCs w:val="24"/>
-        </w:rPr>
-        <w:t xml:space="preserve">Dal concetto di pendolo, dando maggiore energia al primo colpo, si ottiene il </w:t>
-      </w:r>
-      <w:r>
-        <w:rPr>
-          <w:b/>
-          <w:sz w:val="24"/>
-          <w:szCs w:val="24"/>
-        </w:rPr>
-        <w:t xml:space="preserve">free </w:t>
-      </w:r>
-      <w:proofErr w:type="spellStart"/>
-      <w:r>
-        <w:rPr>
-          <w:b/>
-          <w:sz w:val="24"/>
-          <w:szCs w:val="24"/>
-        </w:rPr>
-        <w:t>stroke</w:t>
-      </w:r>
-      <w:proofErr w:type="spellEnd"/>
-      <w:r>
-        <w:rPr>
-          <w:sz w:val="24"/>
-          <w:szCs w:val="24"/>
-        </w:rPr>
-        <w:t xml:space="preserve">. Il free </w:t>
-      </w:r>
-      <w:proofErr w:type="spellStart"/>
-      <w:r>
-        <w:rPr>
-          <w:sz w:val="24"/>
-          <w:szCs w:val="24"/>
-        </w:rPr>
-        <w:t>stroke</w:t>
-      </w:r>
-      <w:proofErr w:type="spellEnd"/>
-      <w:r>
-        <w:rPr>
-          <w:sz w:val="24"/>
-          <w:szCs w:val="24"/>
-        </w:rPr>
-        <w:t xml:space="preserve"> è un rimbalzo unico della bacchetta verso l’alto.</w:t>
+        <w:t xml:space="preserve">Pendolo: </w:t>
+      </w:r>
+      <w:r>
+        <w:rPr>
+          <w:sz w:val="24"/>
+          <w:szCs w:val="24"/>
+        </w:rPr>
+        <w:t xml:space="preserve">Il pendolo è un rimbalzo libero della bacchetta attorno al fulcro. </w:t>
+      </w:r>
+      <w:r>
+        <w:rPr>
+          <w:sz w:val="24"/>
+          <w:szCs w:val="24"/>
+        </w:rPr>
+        <w:t xml:space="preserve">Il </w:t>
+      </w:r>
+      <w:r>
+        <w:rPr>
+          <w:sz w:val="24"/>
+          <w:szCs w:val="24"/>
+        </w:rPr>
+        <w:t xml:space="preserve">fulcro è il punto attorno al </w:t>
+      </w:r>
+      <w:r>
+        <w:rPr>
+          <w:sz w:val="24"/>
+          <w:szCs w:val="24"/>
+        </w:rPr>
+        <w:t>quale</w:t>
+      </w:r>
+      <w:r>
+        <w:rPr>
+          <w:sz w:val="24"/>
+          <w:szCs w:val="24"/>
+        </w:rPr>
+        <w:t xml:space="preserve"> la bacchetta tende</w:t>
+      </w:r>
+      <w:r>
+        <w:rPr>
+          <w:sz w:val="24"/>
+          <w:szCs w:val="24"/>
+        </w:rPr>
+        <w:t xml:space="preserve"> </w:t>
+      </w:r>
+      <w:r>
+        <w:rPr>
+          <w:sz w:val="24"/>
+          <w:szCs w:val="24"/>
+        </w:rPr>
+        <w:t xml:space="preserve">ad oscillare. Questa oscillazione libera è detta, infatti, </w:t>
+      </w:r>
+      <w:r>
+        <w:rPr>
+          <w:b/>
+          <w:sz w:val="24"/>
+          <w:szCs w:val="24"/>
+        </w:rPr>
+        <w:t>pendolo</w:t>
+      </w:r>
+      <w:r>
+        <w:rPr>
+          <w:sz w:val="24"/>
+          <w:szCs w:val="24"/>
+        </w:rPr>
+        <w:t>.</w:t>
       </w:r>
     </w:p>
     <w:p>
@@ -307,28 +330,65 @@
           <w:sz w:val="24"/>
           <w:szCs w:val="24"/>
         </w:rPr>
-        <w:t xml:space="preserve"> è molto importante fissare il concetto di rimbalzo della bacchetta con degli esercizi di palleggio, simulando, ad esempio, il palleggio di una semplice palla. Per mantenere intatto l’ampiezza del movimento, vengono dati dei piccoli input a livello di pressione, per avere un’energia costante. Il movimento di caduta della bacchetta è un movimento naturale, per la legge di Newton. Facendo questo esercizio ci si abitua ad accettare, quindi, il ritorno verso l’alto della bacchetta senza creare una resistenza con dei movimenti di polso.</w:t>
+        <w:t xml:space="preserve"> è molto importante fissare il concetto di rimbalzo della bacchetta con degli esercizi di palleggio, simulando, ad esempio, il palleggio di una semplice palla. Per mantenere intatt</w:t>
+      </w:r>
+      <w:r>
+        <w:rPr>
+          <w:sz w:val="24"/>
+          <w:szCs w:val="24"/>
+        </w:rPr>
+        <w:t>a</w:t>
+      </w:r>
+      <w:r>
+        <w:rPr>
+          <w:sz w:val="24"/>
+          <w:szCs w:val="24"/>
+        </w:rPr>
+        <w:t xml:space="preserve"> l’ampiezza del movimento, vengono dati dei piccoli input a livello di pressione, per avere un’energia costante. Il movimento di caduta della bacchetta è un movimento naturale, per la legge di Newton. Facendo questo esercizio</w:t>
+      </w:r>
+      <w:r>
+        <w:rPr>
+          <w:sz w:val="24"/>
+          <w:szCs w:val="24"/>
+        </w:rPr>
+        <w:t xml:space="preserve">, </w:t>
+      </w:r>
+      <w:r>
+        <w:rPr>
+          <w:sz w:val="24"/>
+          <w:szCs w:val="24"/>
+        </w:rPr>
+        <w:t>ci si abitua ad accettare</w:t>
+      </w:r>
+      <w:r>
+        <w:rPr>
+          <w:sz w:val="24"/>
+          <w:szCs w:val="24"/>
+        </w:rPr>
+        <w:t xml:space="preserve"> </w:t>
+      </w:r>
+      <w:r>
+        <w:rPr>
+          <w:sz w:val="24"/>
+          <w:szCs w:val="24"/>
+        </w:rPr>
+        <w:t>il ritorno verso l’alto della bacchetta senza creare una resistenza con dei movimenti di polso.</w:t>
       </w:r>
     </w:p>
     <w:p>
       <w:pPr>
-        <w:pStyle w:val="Paragrafoelenco"/>
-        <w:numPr>
-          <w:ilvl w:val="0"/>
-          <w:numId w:val="11"/>
-        </w:numPr>
-        <w:rPr>
-          <w:sz w:val="24"/>
-          <w:szCs w:val="24"/>
-        </w:rPr>
-      </w:pPr>
-      <w:r>
-        <w:rPr>
-          <w:b/>
-          <w:sz w:val="24"/>
-          <w:szCs w:val="24"/>
-        </w:rPr>
-        <w:t xml:space="preserve">Full </w:t>
+        <w:rPr>
+          <w:sz w:val="24"/>
+          <w:szCs w:val="24"/>
+        </w:rPr>
+      </w:pPr>
+      <w:r>
+        <w:rPr>
+          <w:b/>
+          <w:sz w:val="24"/>
+          <w:szCs w:val="24"/>
+        </w:rPr>
+        <w:t xml:space="preserve">Free </w:t>
       </w:r>
       <w:proofErr w:type="spellStart"/>
       <w:r>
@@ -353,11 +413,20 @@
           <w:sz w:val="24"/>
           <w:szCs w:val="24"/>
         </w:rPr>
-        <w:t xml:space="preserve">Riprendendo la bacchetta verso l’alto, con un movimento di polso, e unendo i due movimento (free </w:t>
+        <w:t xml:space="preserve">Dal concetto di pendolo, dando maggiore energia al primo colpo, si ottiene il </w:t>
+      </w:r>
+      <w:r>
+        <w:rPr>
+          <w:b/>
+          <w:sz w:val="24"/>
+          <w:szCs w:val="24"/>
+        </w:rPr>
+        <w:t xml:space="preserve">free </w:t>
       </w:r>
       <w:proofErr w:type="spellStart"/>
       <w:r>
         <w:rPr>
+          <w:b/>
           <w:sz w:val="24"/>
           <w:szCs w:val="24"/>
         </w:rPr>
@@ -369,20 +438,11 @@
           <w:sz w:val="24"/>
           <w:szCs w:val="24"/>
         </w:rPr>
-        <w:t xml:space="preserve"> e il movimento del polso) si ottiene un colpo chiamato </w:t>
-      </w:r>
-      <w:r>
-        <w:rPr>
-          <w:b/>
-          <w:sz w:val="24"/>
-          <w:szCs w:val="24"/>
-        </w:rPr>
-        <w:t xml:space="preserve">full </w:t>
+        <w:t xml:space="preserve">. Il free </w:t>
       </w:r>
       <w:proofErr w:type="spellStart"/>
       <w:r>
         <w:rPr>
-          <w:b/>
           <w:sz w:val="24"/>
           <w:szCs w:val="24"/>
         </w:rPr>
@@ -394,37 +454,24 @@
           <w:sz w:val="24"/>
           <w:szCs w:val="24"/>
         </w:rPr>
-        <w:t xml:space="preserve">. Il full </w:t>
-      </w:r>
-      <w:proofErr w:type="spellStart"/>
-      <w:r>
-        <w:rPr>
-          <w:sz w:val="24"/>
-          <w:szCs w:val="24"/>
-        </w:rPr>
-        <w:t>stroke</w:t>
-      </w:r>
-      <w:proofErr w:type="spellEnd"/>
-      <w:r>
-        <w:rPr>
-          <w:sz w:val="24"/>
-          <w:szCs w:val="24"/>
-        </w:rPr>
-        <w:t xml:space="preserve"> è uno dei quattro colpi fondamentali della batteria ed è un colpo che parte dall’alto con rimbalzo e ritorna verso l’alto.</w:t>
+        <w:t xml:space="preserve"> è un rimbalzo unico della bacchetta verso l’alto.</w:t>
       </w:r>
     </w:p>
     <w:p>
       <w:pPr>
-        <w:pStyle w:val="Paragrafoelenco"/>
-        <w:numPr>
-          <w:ilvl w:val="0"/>
-          <w:numId w:val="11"/>
-        </w:numPr>
-        <w:rPr>
-          <w:sz w:val="24"/>
-          <w:szCs w:val="24"/>
-        </w:rPr>
-      </w:pPr>
+        <w:rPr>
+          <w:sz w:val="24"/>
+          <w:szCs w:val="24"/>
+        </w:rPr>
+      </w:pPr>
+      <w:r>
+        <w:rPr>
+          <w:b/>
+          <w:sz w:val="24"/>
+          <w:szCs w:val="24"/>
+        </w:rPr>
+        <w:t xml:space="preserve">Full </w:t>
+      </w:r>
       <w:proofErr w:type="spellStart"/>
       <w:r>
         <w:rPr>
@@ -432,7 +479,7 @@
           <w:sz w:val="24"/>
           <w:szCs w:val="24"/>
         </w:rPr>
-        <w:t>Tap</w:t>
+        <w:t>stroke</w:t>
       </w:r>
       <w:proofErr w:type="spellEnd"/>
       <w:r>
@@ -441,12 +488,18 @@
           <w:sz w:val="24"/>
           <w:szCs w:val="24"/>
         </w:rPr>
-        <w:t xml:space="preserve"> </w:t>
+        <w:t xml:space="preserve">: </w:t>
+      </w:r>
+      <w:r>
+        <w:rPr>
+          <w:sz w:val="24"/>
+          <w:szCs w:val="24"/>
+        </w:rPr>
+        <w:t xml:space="preserve">Riprendendo la bacchetta verso l’alto, con un movimento di polso, e unendo i due movimento (free </w:t>
       </w:r>
       <w:proofErr w:type="spellStart"/>
       <w:r>
         <w:rPr>
-          <w:b/>
           <w:sz w:val="24"/>
           <w:szCs w:val="24"/>
         </w:rPr>
@@ -455,18 +508,18 @@
       <w:proofErr w:type="spellEnd"/>
       <w:r>
         <w:rPr>
-          <w:b/>
-          <w:sz w:val="24"/>
-          <w:szCs w:val="24"/>
-        </w:rPr>
-        <w:t xml:space="preserve">: </w:t>
-      </w:r>
-      <w:r>
-        <w:rPr>
-          <w:sz w:val="24"/>
-          <w:szCs w:val="24"/>
-        </w:rPr>
-        <w:t xml:space="preserve">Il </w:t>
+          <w:sz w:val="24"/>
+          <w:szCs w:val="24"/>
+        </w:rPr>
+        <w:t xml:space="preserve"> e il movimento del polso) si ottiene un colpo chiamato </w:t>
+      </w:r>
+      <w:r>
+        <w:rPr>
+          <w:b/>
+          <w:sz w:val="24"/>
+          <w:szCs w:val="24"/>
+        </w:rPr>
+        <w:t xml:space="preserve">full </w:t>
       </w:r>
       <w:proofErr w:type="spellStart"/>
       <w:r>
@@ -475,21 +528,19 @@
           <w:sz w:val="24"/>
           <w:szCs w:val="24"/>
         </w:rPr>
-        <w:t>tap</w:t>
+        <w:t>stroke</w:t>
       </w:r>
       <w:proofErr w:type="spellEnd"/>
       <w:r>
         <w:rPr>
-          <w:b/>
-          <w:sz w:val="24"/>
-          <w:szCs w:val="24"/>
-        </w:rPr>
-        <w:t xml:space="preserve"> </w:t>
+          <w:sz w:val="24"/>
+          <w:szCs w:val="24"/>
+        </w:rPr>
+        <w:t xml:space="preserve">. Il full </w:t>
       </w:r>
       <w:proofErr w:type="spellStart"/>
       <w:r>
         <w:rPr>
-          <w:b/>
           <w:sz w:val="24"/>
           <w:szCs w:val="24"/>
         </w:rPr>
@@ -501,29 +552,16 @@
           <w:sz w:val="24"/>
           <w:szCs w:val="24"/>
         </w:rPr>
-        <w:t xml:space="preserve"> è un colpo basso, dove la bacchetta parte dal basso e rimane bassa.</w:t>
+        <w:t xml:space="preserve"> è uno dei quattro colpi fondamentali della batteria ed è un colpo che parte dall’alto con rimbalzo e ritorna verso l’alto.</w:t>
       </w:r>
     </w:p>
     <w:p>
       <w:pPr>
-        <w:pStyle w:val="Paragrafoelenco"/>
-        <w:numPr>
-          <w:ilvl w:val="0"/>
-          <w:numId w:val="11"/>
-        </w:numPr>
-        <w:rPr>
-          <w:sz w:val="24"/>
-          <w:szCs w:val="24"/>
-        </w:rPr>
-      </w:pPr>
-      <w:r>
-        <w:rPr>
-          <w:b/>
-          <w:sz w:val="24"/>
-          <w:szCs w:val="24"/>
-        </w:rPr>
-        <w:t xml:space="preserve">Down </w:t>
-      </w:r>
+        <w:rPr>
+          <w:sz w:val="24"/>
+          <w:szCs w:val="24"/>
+        </w:rPr>
+      </w:pPr>
       <w:proofErr w:type="spellStart"/>
       <w:r>
         <w:rPr>
@@ -531,6 +569,24 @@
           <w:sz w:val="24"/>
           <w:szCs w:val="24"/>
         </w:rPr>
+        <w:t>Tap</w:t>
+      </w:r>
+      <w:proofErr w:type="spellEnd"/>
+      <w:r>
+        <w:rPr>
+          <w:b/>
+          <w:sz w:val="24"/>
+          <w:szCs w:val="24"/>
+        </w:rPr>
+        <w:t xml:space="preserve"> </w:t>
+      </w:r>
+      <w:proofErr w:type="spellStart"/>
+      <w:r>
+        <w:rPr>
+          <w:b/>
+          <w:sz w:val="24"/>
+          <w:szCs w:val="24"/>
+        </w:rPr>
         <w:t>stroke</w:t>
       </w:r>
       <w:proofErr w:type="spellEnd"/>
@@ -547,15 +603,7 @@
           <w:sz w:val="24"/>
           <w:szCs w:val="24"/>
         </w:rPr>
-        <w:t xml:space="preserve">Partendo dall’alto e rimanendo giù nel rimbalzo, si ottiene il </w:t>
-      </w:r>
-      <w:r>
-        <w:rPr>
-          <w:b/>
-          <w:sz w:val="24"/>
-          <w:szCs w:val="24"/>
-        </w:rPr>
-        <w:t xml:space="preserve">down </w:t>
+        <w:t xml:space="preserve">Il </w:t>
       </w:r>
       <w:proofErr w:type="spellStart"/>
       <w:r>
@@ -564,6 +612,24 @@
           <w:sz w:val="24"/>
           <w:szCs w:val="24"/>
         </w:rPr>
+        <w:t>tap</w:t>
+      </w:r>
+      <w:proofErr w:type="spellEnd"/>
+      <w:r>
+        <w:rPr>
+          <w:b/>
+          <w:sz w:val="24"/>
+          <w:szCs w:val="24"/>
+        </w:rPr>
+        <w:t xml:space="preserve"> </w:t>
+      </w:r>
+      <w:proofErr w:type="spellStart"/>
+      <w:r>
+        <w:rPr>
+          <w:b/>
+          <w:sz w:val="24"/>
+          <w:szCs w:val="24"/>
+        </w:rPr>
         <w:t>stroke</w:t>
       </w:r>
       <w:proofErr w:type="spellEnd"/>
@@ -572,28 +638,23 @@
           <w:sz w:val="24"/>
           <w:szCs w:val="24"/>
         </w:rPr>
-        <w:t>.</w:t>
+        <w:t xml:space="preserve"> è un colpo basso, dove la bacchetta parte dal basso e rimane bassa.</w:t>
       </w:r>
     </w:p>
     <w:p>
       <w:pPr>
-        <w:pStyle w:val="Paragrafoelenco"/>
-        <w:numPr>
-          <w:ilvl w:val="0"/>
-          <w:numId w:val="11"/>
-        </w:numPr>
-        <w:rPr>
-          <w:sz w:val="24"/>
-          <w:szCs w:val="24"/>
-        </w:rPr>
-      </w:pPr>
-      <w:r>
-        <w:rPr>
-          <w:b/>
-          <w:sz w:val="24"/>
-          <w:szCs w:val="24"/>
-        </w:rPr>
-        <w:t xml:space="preserve">Up </w:t>
+        <w:rPr>
+          <w:sz w:val="24"/>
+          <w:szCs w:val="24"/>
+        </w:rPr>
+      </w:pPr>
+      <w:r>
+        <w:rPr>
+          <w:b/>
+          <w:sz w:val="24"/>
+          <w:szCs w:val="24"/>
+        </w:rPr>
+        <w:t xml:space="preserve">Down </w:t>
       </w:r>
       <w:proofErr w:type="spellStart"/>
       <w:r>
@@ -618,15 +679,15 @@
           <w:sz w:val="24"/>
           <w:szCs w:val="24"/>
         </w:rPr>
-        <w:t>Partendo dal basso con un colpo leggero e risalita verso l’alto, si ottiene l’</w:t>
-      </w:r>
-      <w:r>
-        <w:rPr>
-          <w:b/>
-          <w:sz w:val="24"/>
-          <w:szCs w:val="24"/>
-        </w:rPr>
-        <w:t xml:space="preserve">up </w:t>
+        <w:t xml:space="preserve">Partendo dall’alto e rimanendo giù nel rimbalzo, si ottiene il </w:t>
+      </w:r>
+      <w:r>
+        <w:rPr>
+          <w:b/>
+          <w:sz w:val="24"/>
+          <w:szCs w:val="24"/>
+        </w:rPr>
+        <w:t xml:space="preserve">down </w:t>
       </w:r>
       <w:proofErr w:type="spellStart"/>
       <w:r>
@@ -649,70 +710,137 @@
     <w:p>
       <w:pPr>
         <w:rPr>
-          <w:b/>
-          <w:sz w:val="24"/>
-          <w:szCs w:val="24"/>
-        </w:rPr>
-      </w:pPr>
-      <w:r>
-        <w:rPr>
-          <w:b/>
-          <w:sz w:val="24"/>
-          <w:szCs w:val="24"/>
-        </w:rPr>
-        <w:t>Propedeuticità.</w:t>
+          <w:sz w:val="24"/>
+          <w:szCs w:val="24"/>
+        </w:rPr>
+      </w:pPr>
+      <w:r>
+        <w:rPr>
+          <w:b/>
+          <w:sz w:val="24"/>
+          <w:szCs w:val="24"/>
+        </w:rPr>
+        <w:t xml:space="preserve">Up </w:t>
+      </w:r>
+      <w:proofErr w:type="spellStart"/>
+      <w:r>
+        <w:rPr>
+          <w:b/>
+          <w:sz w:val="24"/>
+          <w:szCs w:val="24"/>
+        </w:rPr>
+        <w:t>stroke</w:t>
+      </w:r>
+      <w:proofErr w:type="spellEnd"/>
+      <w:r>
+        <w:rPr>
+          <w:b/>
+          <w:sz w:val="24"/>
+          <w:szCs w:val="24"/>
+        </w:rPr>
+        <w:t xml:space="preserve">: </w:t>
+      </w:r>
+      <w:r>
+        <w:rPr>
+          <w:sz w:val="24"/>
+          <w:szCs w:val="24"/>
+        </w:rPr>
+        <w:t>Partendo dal basso con un colpo leggero e risalita verso l’alto, si ottiene l’</w:t>
+      </w:r>
+      <w:r>
+        <w:rPr>
+          <w:b/>
+          <w:sz w:val="24"/>
+          <w:szCs w:val="24"/>
+        </w:rPr>
+        <w:t xml:space="preserve">up </w:t>
+      </w:r>
+      <w:proofErr w:type="spellStart"/>
+      <w:r>
+        <w:rPr>
+          <w:b/>
+          <w:sz w:val="24"/>
+          <w:szCs w:val="24"/>
+        </w:rPr>
+        <w:t>stroke</w:t>
+      </w:r>
+      <w:proofErr w:type="spellEnd"/>
+      <w:r>
+        <w:rPr>
+          <w:sz w:val="24"/>
+          <w:szCs w:val="24"/>
+        </w:rPr>
+        <w:t>.</w:t>
       </w:r>
     </w:p>
     <w:p>
       <w:pPr>
         <w:rPr>
-          <w:sz w:val="24"/>
-          <w:szCs w:val="24"/>
-        </w:rPr>
-      </w:pPr>
-      <w:proofErr w:type="spellStart"/>
-      <w:r>
-        <w:rPr>
-          <w:b/>
-          <w:sz w:val="24"/>
-          <w:szCs w:val="24"/>
-        </w:rPr>
-        <w:t>Whiplash</w:t>
-      </w:r>
-      <w:proofErr w:type="spellEnd"/>
-      <w:r>
-        <w:rPr>
-          <w:b/>
-          <w:sz w:val="24"/>
-          <w:szCs w:val="24"/>
-        </w:rPr>
-        <w:t xml:space="preserve">: </w:t>
-      </w:r>
-      <w:r>
-        <w:rPr>
-          <w:sz w:val="24"/>
-          <w:szCs w:val="24"/>
-        </w:rPr>
-        <w:t xml:space="preserve">ai precedenti movimenti si deve aggiungere il movimento di </w:t>
-      </w:r>
-      <w:proofErr w:type="spellStart"/>
-      <w:r>
-        <w:rPr>
-          <w:sz w:val="24"/>
-          <w:szCs w:val="24"/>
-        </w:rPr>
-        <w:t>whiplash</w:t>
-      </w:r>
-      <w:proofErr w:type="spellEnd"/>
-      <w:r>
-        <w:rPr>
-          <w:sz w:val="24"/>
-          <w:szCs w:val="24"/>
-        </w:rPr>
-        <w:t xml:space="preserve">, ossia il colpo di frusta. Il colpo di frusta è un movimento che si utilizza negli accenti. </w:t>
-      </w:r>
+          <w:b/>
+          <w:sz w:val="24"/>
+          <w:szCs w:val="24"/>
+        </w:rPr>
+      </w:pPr>
       <w:bookmarkStart w:id="0" w:name="_GoBack"/>
       <w:bookmarkEnd w:id="0"/>
+      <w:r>
+        <w:rPr>
+          <w:b/>
+          <w:sz w:val="24"/>
+          <w:szCs w:val="24"/>
+        </w:rPr>
+        <w:t>Propedeuticità.</w:t>
+      </w:r>
+    </w:p>
+    <w:p>
+      <w:pPr>
+        <w:rPr>
+          <w:sz w:val="24"/>
+          <w:szCs w:val="24"/>
+        </w:rPr>
+      </w:pPr>
+      <w:proofErr w:type="spellStart"/>
+      <w:r>
+        <w:rPr>
+          <w:b/>
+          <w:sz w:val="24"/>
+          <w:szCs w:val="24"/>
+        </w:rPr>
+        <w:lastRenderedPageBreak/>
+        <w:t>Whiplash</w:t>
+      </w:r>
+      <w:proofErr w:type="spellEnd"/>
+      <w:r>
+        <w:rPr>
+          <w:b/>
+          <w:sz w:val="24"/>
+          <w:szCs w:val="24"/>
+        </w:rPr>
+        <w:t xml:space="preserve">: </w:t>
+      </w:r>
+      <w:r>
+        <w:rPr>
+          <w:sz w:val="24"/>
+          <w:szCs w:val="24"/>
+        </w:rPr>
+        <w:t xml:space="preserve">ai precedenti movimenti si deve aggiungere il movimento di </w:t>
+      </w:r>
+      <w:proofErr w:type="spellStart"/>
+      <w:r>
+        <w:rPr>
+          <w:sz w:val="24"/>
+          <w:szCs w:val="24"/>
+        </w:rPr>
+        <w:t>whiplash</w:t>
+      </w:r>
+      <w:proofErr w:type="spellEnd"/>
+      <w:r>
+        <w:rPr>
+          <w:sz w:val="24"/>
+          <w:szCs w:val="24"/>
+        </w:rPr>
+        <w:t xml:space="preserve">, ossia il colpo di frusta. Il colpo di frusta è un movimento che si utilizza negli accenti. </w:t>
+      </w:r>
     </w:p>
     <w:sectPr>
       <w:pgSz w:w="11906" w:h="16838"/>
